--- a/frontend/assets/modelFacture.docx
+++ b/frontend/assets/modelFacture.docx
@@ -4,7 +4,7 @@
   <w:body>
     <w:p>
       <w:pPr>
-        <w:pStyle w:val="Body"/>
+        <w:pStyle w:val="Body A"/>
       </w:pPr>
       <w:r>
         <mc:AlternateContent>
@@ -12,13 +12,13 @@
             <w:drawing>
               <wp:anchor distT="152400" distB="152400" distL="152400" distR="152400" simplePos="0" relativeHeight="251659264" behindDoc="0" locked="0" layoutInCell="1" allowOverlap="1">
                 <wp:simplePos x="0" y="0"/>
-                <wp:positionH relativeFrom="margin">
-                  <wp:posOffset>3794799</wp:posOffset>
+                <wp:positionH relativeFrom="page">
+                  <wp:posOffset>4709198</wp:posOffset>
                 </wp:positionH>
                 <wp:positionV relativeFrom="page">
                   <wp:posOffset>920749</wp:posOffset>
                 </wp:positionV>
-                <wp:extent cx="2244051" cy="1060451"/>
+                <wp:extent cx="2244052" cy="1060451"/>
                 <wp:effectExtent l="0" t="0" r="0" b="0"/>
                 <wp:wrapThrough wrapText="bothSides" distL="152400" distR="152400">
                   <wp:wrapPolygon edited="1">
@@ -37,7 +37,7 @@
                     <wp:lineTo x="-61" y="-129"/>
                   </wp:wrapPolygon>
                 </wp:wrapThrough>
-                <wp:docPr id="1073741825" name="officeArt object"/>
+                <wp:docPr id="1073741825" name="officeArt object" descr="officeArt object"/>
                 <wp:cNvGraphicFramePr/>
                 <a:graphic xmlns:a="http://schemas.openxmlformats.org/drawingml/2006/main">
                   <a:graphicData uri="http://schemas.microsoft.com/office/word/2010/wordprocessingShape">
@@ -46,7 +46,7 @@
                       <wps:spPr>
                         <a:xfrm>
                           <a:off x="0" y="0"/>
-                          <a:ext cx="2244051" cy="1060451"/>
+                          <a:ext cx="2244052" cy="1060451"/>
                         </a:xfrm>
                         <a:prstGeom prst="rect">
                           <a:avLst/>
@@ -65,28 +65,14 @@
                         <w:txbxContent>
                           <w:p>
                             <w:pPr>
-                              <w:pStyle w:val="Body"/>
+                              <w:pStyle w:val="Body A"/>
                             </w:pPr>
                             <w:r>
                               <w:rPr>
                                 <w:rtl w:val="0"/>
                                 <w:lang w:val="en-US"/>
                               </w:rPr>
-                              <w:t xml:space="preserve">Nom : </w:t>
-                            </w:r>
-                            <w:r>
-                              <w:rPr>
-                                <w:rtl w:val="0"/>
-                                <w:lang w:val="en-US"/>
-                              </w:rPr>
-                              <w:t>${</w:t>
-                            </w:r>
-                            <w:r>
-                              <w:rPr>
-                                <w:rtl w:val="0"/>
-                                <w:lang w:val="en-US"/>
-                              </w:rPr>
-                              <w:t>NAME</w:t>
+                              <w:t>Nom : ${NAME</w:t>
                             </w:r>
                             <w:r>
                               <w:rPr>
@@ -97,7 +83,7 @@
                           </w:p>
                           <w:p>
                             <w:pPr>
-                              <w:pStyle w:val="Body"/>
+                              <w:pStyle w:val="Body A"/>
                             </w:pPr>
                             <w:r>
                               <w:rPr>
@@ -118,21 +104,7 @@
                                 <w:rtl w:val="0"/>
                                 <w:lang w:val="en-US"/>
                               </w:rPr>
-                              <w:t>nom :</w:t>
-                            </w:r>
-                            <w:r>
-                              <w:rPr>
-                                <w:rtl w:val="0"/>
-                                <w:lang w:val="en-US"/>
-                              </w:rPr>
-                              <w:t xml:space="preserve"> ${</w:t>
-                            </w:r>
-                            <w:r>
-                              <w:rPr>
-                                <w:rtl w:val="0"/>
-                                <w:lang w:val="en-US"/>
-                              </w:rPr>
-                              <w:t>FIRSTNAME</w:t>
+                              <w:t>nom : ${FIRSTNAME</w:t>
                             </w:r>
                             <w:r>
                               <w:rPr>
@@ -143,28 +115,14 @@
                           </w:p>
                           <w:p>
                             <w:pPr>
-                              <w:pStyle w:val="Body"/>
+                              <w:pStyle w:val="Body A"/>
                             </w:pPr>
                             <w:r>
                               <w:rPr>
                                 <w:rtl w:val="0"/>
                                 <w:lang w:val="en-US"/>
                               </w:rPr>
-                              <w:t>Adresse :</w:t>
-                            </w:r>
-                            <w:r>
-                              <w:rPr>
-                                <w:rtl w:val="0"/>
-                                <w:lang w:val="en-US"/>
-                              </w:rPr>
-                              <w:t xml:space="preserve"> ${</w:t>
-                            </w:r>
-                            <w:r>
-                              <w:rPr>
-                                <w:rtl w:val="0"/>
-                                <w:lang w:val="en-US"/>
-                              </w:rPr>
-                              <w:t>ADRESSE</w:t>
+                              <w:t>Adresse : ${ADRESSE</w:t>
                             </w:r>
                             <w:r>
                               <w:rPr>
@@ -175,28 +133,14 @@
                           </w:p>
                           <w:p>
                             <w:pPr>
-                              <w:pStyle w:val="Body"/>
+                              <w:pStyle w:val="Body A"/>
                             </w:pPr>
                             <w:r>
                               <w:rPr>
                                 <w:rtl w:val="0"/>
                                 <w:lang w:val="en-US"/>
                               </w:rPr>
-                              <w:t>Code Postal:</w:t>
-                            </w:r>
-                            <w:r>
-                              <w:rPr>
-                                <w:rtl w:val="0"/>
-                                <w:lang w:val="en-US"/>
-                              </w:rPr>
-                              <w:t xml:space="preserve"> ${</w:t>
-                            </w:r>
-                            <w:r>
-                              <w:rPr>
-                                <w:rtl w:val="0"/>
-                                <w:lang w:val="en-US"/>
-                              </w:rPr>
-                              <w:t>POSTAL</w:t>
+                              <w:t>Code Postal: ${POSTAL</w:t>
                             </w:r>
                             <w:r>
                               <w:rPr>
@@ -207,28 +151,14 @@
                           </w:p>
                           <w:p>
                             <w:pPr>
-                              <w:pStyle w:val="Body"/>
+                              <w:pStyle w:val="Body A"/>
                             </w:pPr>
                             <w:r>
                               <w:rPr>
                                 <w:rtl w:val="0"/>
                                 <w:lang w:val="en-US"/>
                               </w:rPr>
-                              <w:t>Ville :</w:t>
-                            </w:r>
-                            <w:r>
-                              <w:rPr>
-                                <w:rtl w:val="0"/>
-                                <w:lang w:val="en-US"/>
-                              </w:rPr>
-                              <w:t xml:space="preserve"> ${</w:t>
-                            </w:r>
-                            <w:r>
-                              <w:rPr>
-                                <w:rtl w:val="0"/>
-                                <w:lang w:val="en-US"/>
-                              </w:rPr>
-                              <w:t>CITY</w:t>
+                              <w:t>Ville : ${CITY</w:t>
                             </w:r>
                             <w:r>
                               <w:rPr>
@@ -239,7 +169,7 @@
                           </w:p>
                           <w:p>
                             <w:pPr>
-                              <w:pStyle w:val="Body"/>
+                              <w:pStyle w:val="Body A"/>
                             </w:pPr>
                             <w:r>
                               <w:rPr>
@@ -274,21 +204,7 @@
                                 <w:rtl w:val="0"/>
                                 <w:lang w:val="en-US"/>
                               </w:rPr>
-                              <w:t>phone :</w:t>
-                            </w:r>
-                            <w:r>
-                              <w:rPr>
-                                <w:rtl w:val="0"/>
-                                <w:lang w:val="en-US"/>
-                              </w:rPr>
-                              <w:t xml:space="preserve"> ${</w:t>
-                            </w:r>
-                            <w:r>
-                              <w:rPr>
-                                <w:rtl w:val="0"/>
-                                <w:lang w:val="en-US"/>
-                              </w:rPr>
-                              <w:t>PHONE</w:t>
+                              <w:t>phone : ${PHONE</w:t>
                             </w:r>
                             <w:r>
                               <w:rPr>
@@ -299,28 +215,14 @@
                           </w:p>
                           <w:p>
                             <w:pPr>
-                              <w:pStyle w:val="Body"/>
+                              <w:pStyle w:val="Body A"/>
                             </w:pPr>
                             <w:r>
                               <w:rPr>
                                 <w:rtl w:val="0"/>
                                 <w:lang w:val="en-US"/>
                               </w:rPr>
-                              <w:t>Email :</w:t>
-                            </w:r>
-                            <w:r>
-                              <w:rPr>
-                                <w:rtl w:val="0"/>
-                                <w:lang w:val="en-US"/>
-                              </w:rPr>
-                              <w:t xml:space="preserve"> ${</w:t>
-                            </w:r>
-                            <w:r>
-                              <w:rPr>
-                                <w:rtl w:val="0"/>
-                                <w:lang w:val="en-US"/>
-                              </w:rPr>
-                              <w:t>MAIL</w:t>
+                              <w:t>Email : ${MAIL</w:t>
                             </w:r>
                             <w:r>
                               <w:rPr>
@@ -331,7 +233,7 @@
                           </w:p>
                         </w:txbxContent>
                       </wps:txbx>
-                      <wps:bodyPr wrap="square" lIns="45719" tIns="45719" rIns="45719" bIns="45719" numCol="1" anchor="t">
+                      <wps:bodyPr wrap="square" lIns="45718" tIns="45718" rIns="45718" bIns="45718" numCol="1" anchor="t">
                         <a:noAutofit/>
                       </wps:bodyPr>
                     </wps:wsp>
@@ -342,35 +244,21 @@
           </mc:Choice>
           <mc:Fallback>
             <w:pict>
-              <v:shape id="_x0000_s1026" type="#_x0000_t202" style="visibility:visible;position:absolute;margin-left:298.8pt;margin-top:72.5pt;width:176.7pt;height:83.5pt;z-index:251659264;mso-position-horizontal:absolute;mso-position-horizontal-relative:margin;mso-position-vertical:absolute;mso-position-vertical-relative:page;mso-wrap-distance-left:12.0pt;mso-wrap-distance-top:12.0pt;mso-wrap-distance-right:12.0pt;mso-wrap-distance-bottom:12.0pt;">
+              <v:shape id="_x0000_s1026" type="#_x0000_t202" style="visibility:visible;position:absolute;margin-left:370.8pt;margin-top:72.5pt;width:176.7pt;height:83.5pt;z-index:251659264;mso-position-horizontal:absolute;mso-position-horizontal-relative:page;mso-position-vertical:absolute;mso-position-vertical-relative:page;mso-wrap-distance-left:12.0pt;mso-wrap-distance-top:12.0pt;mso-wrap-distance-right:12.0pt;mso-wrap-distance-bottom:12.0pt;">
                 <v:fill on="f"/>
                 <v:stroke filltype="solid" color="#000000" opacity="100.0%" weight="1.0pt" dashstyle="solid" endcap="flat" miterlimit="400.0%" joinstyle="miter" linestyle="single" startarrow="none" startarrowwidth="medium" startarrowlength="medium" endarrow="none" endarrowwidth="medium" endarrowlength="medium"/>
                 <v:textbox>
                   <w:txbxContent>
                     <w:p>
                       <w:pPr>
-                        <w:pStyle w:val="Body"/>
+                        <w:pStyle w:val="Body A"/>
                       </w:pPr>
                       <w:r>
                         <w:rPr>
                           <w:rtl w:val="0"/>
                           <w:lang w:val="en-US"/>
                         </w:rPr>
-                        <w:t xml:space="preserve">Nom : </w:t>
-                      </w:r>
-                      <w:r>
-                        <w:rPr>
-                          <w:rtl w:val="0"/>
-                          <w:lang w:val="en-US"/>
-                        </w:rPr>
-                        <w:t>${</w:t>
-                      </w:r>
-                      <w:r>
-                        <w:rPr>
-                          <w:rtl w:val="0"/>
-                          <w:lang w:val="en-US"/>
-                        </w:rPr>
-                        <w:t>NAME</w:t>
+                        <w:t>Nom : ${NAME</w:t>
                       </w:r>
                       <w:r>
                         <w:rPr>
@@ -381,7 +269,7 @@
                     </w:p>
                     <w:p>
                       <w:pPr>
-                        <w:pStyle w:val="Body"/>
+                        <w:pStyle w:val="Body A"/>
                       </w:pPr>
                       <w:r>
                         <w:rPr>
@@ -402,21 +290,7 @@
                           <w:rtl w:val="0"/>
                           <w:lang w:val="en-US"/>
                         </w:rPr>
-                        <w:t>nom :</w:t>
-                      </w:r>
-                      <w:r>
-                        <w:rPr>
-                          <w:rtl w:val="0"/>
-                          <w:lang w:val="en-US"/>
-                        </w:rPr>
-                        <w:t xml:space="preserve"> ${</w:t>
-                      </w:r>
-                      <w:r>
-                        <w:rPr>
-                          <w:rtl w:val="0"/>
-                          <w:lang w:val="en-US"/>
-                        </w:rPr>
-                        <w:t>FIRSTNAME</w:t>
+                        <w:t>nom : ${FIRSTNAME</w:t>
                       </w:r>
                       <w:r>
                         <w:rPr>
@@ -427,28 +301,14 @@
                     </w:p>
                     <w:p>
                       <w:pPr>
-                        <w:pStyle w:val="Body"/>
+                        <w:pStyle w:val="Body A"/>
                       </w:pPr>
                       <w:r>
                         <w:rPr>
                           <w:rtl w:val="0"/>
                           <w:lang w:val="en-US"/>
                         </w:rPr>
-                        <w:t>Adresse :</w:t>
-                      </w:r>
-                      <w:r>
-                        <w:rPr>
-                          <w:rtl w:val="0"/>
-                          <w:lang w:val="en-US"/>
-                        </w:rPr>
-                        <w:t xml:space="preserve"> ${</w:t>
-                      </w:r>
-                      <w:r>
-                        <w:rPr>
-                          <w:rtl w:val="0"/>
-                          <w:lang w:val="en-US"/>
-                        </w:rPr>
-                        <w:t>ADRESSE</w:t>
+                        <w:t>Adresse : ${ADRESSE</w:t>
                       </w:r>
                       <w:r>
                         <w:rPr>
@@ -459,28 +319,14 @@
                     </w:p>
                     <w:p>
                       <w:pPr>
-                        <w:pStyle w:val="Body"/>
+                        <w:pStyle w:val="Body A"/>
                       </w:pPr>
                       <w:r>
                         <w:rPr>
                           <w:rtl w:val="0"/>
                           <w:lang w:val="en-US"/>
                         </w:rPr>
-                        <w:t>Code Postal:</w:t>
-                      </w:r>
-                      <w:r>
-                        <w:rPr>
-                          <w:rtl w:val="0"/>
-                          <w:lang w:val="en-US"/>
-                        </w:rPr>
-                        <w:t xml:space="preserve"> ${</w:t>
-                      </w:r>
-                      <w:r>
-                        <w:rPr>
-                          <w:rtl w:val="0"/>
-                          <w:lang w:val="en-US"/>
-                        </w:rPr>
-                        <w:t>POSTAL</w:t>
+                        <w:t>Code Postal: ${POSTAL</w:t>
                       </w:r>
                       <w:r>
                         <w:rPr>
@@ -491,28 +337,14 @@
                     </w:p>
                     <w:p>
                       <w:pPr>
-                        <w:pStyle w:val="Body"/>
+                        <w:pStyle w:val="Body A"/>
                       </w:pPr>
                       <w:r>
                         <w:rPr>
                           <w:rtl w:val="0"/>
                           <w:lang w:val="en-US"/>
                         </w:rPr>
-                        <w:t>Ville :</w:t>
-                      </w:r>
-                      <w:r>
-                        <w:rPr>
-                          <w:rtl w:val="0"/>
-                          <w:lang w:val="en-US"/>
-                        </w:rPr>
-                        <w:t xml:space="preserve"> ${</w:t>
-                      </w:r>
-                      <w:r>
-                        <w:rPr>
-                          <w:rtl w:val="0"/>
-                          <w:lang w:val="en-US"/>
-                        </w:rPr>
-                        <w:t>CITY</w:t>
+                        <w:t>Ville : ${CITY</w:t>
                       </w:r>
                       <w:r>
                         <w:rPr>
@@ -523,7 +355,7 @@
                     </w:p>
                     <w:p>
                       <w:pPr>
-                        <w:pStyle w:val="Body"/>
+                        <w:pStyle w:val="Body A"/>
                       </w:pPr>
                       <w:r>
                         <w:rPr>
@@ -558,21 +390,7 @@
                           <w:rtl w:val="0"/>
                           <w:lang w:val="en-US"/>
                         </w:rPr>
-                        <w:t>phone :</w:t>
-                      </w:r>
-                      <w:r>
-                        <w:rPr>
-                          <w:rtl w:val="0"/>
-                          <w:lang w:val="en-US"/>
-                        </w:rPr>
-                        <w:t xml:space="preserve"> ${</w:t>
-                      </w:r>
-                      <w:r>
-                        <w:rPr>
-                          <w:rtl w:val="0"/>
-                          <w:lang w:val="en-US"/>
-                        </w:rPr>
-                        <w:t>PHONE</w:t>
+                        <w:t>phone : ${PHONE</w:t>
                       </w:r>
                       <w:r>
                         <w:rPr>
@@ -583,28 +401,14 @@
                     </w:p>
                     <w:p>
                       <w:pPr>
-                        <w:pStyle w:val="Body"/>
+                        <w:pStyle w:val="Body A"/>
                       </w:pPr>
                       <w:r>
                         <w:rPr>
                           <w:rtl w:val="0"/>
                           <w:lang w:val="en-US"/>
                         </w:rPr>
-                        <w:t>Email :</w:t>
-                      </w:r>
-                      <w:r>
-                        <w:rPr>
-                          <w:rtl w:val="0"/>
-                          <w:lang w:val="en-US"/>
-                        </w:rPr>
-                        <w:t xml:space="preserve"> ${</w:t>
-                      </w:r>
-                      <w:r>
-                        <w:rPr>
-                          <w:rtl w:val="0"/>
-                          <w:lang w:val="en-US"/>
-                        </w:rPr>
-                        <w:t>MAIL</w:t>
+                        <w:t>Email : ${MAIL</w:t>
                       </w:r>
                       <w:r>
                         <w:rPr>
@@ -615,7 +419,7 @@
                     </w:p>
                   </w:txbxContent>
                 </v:textbox>
-                <w10:wrap type="through" side="bothSides" anchorx="margin" anchory="page"/>
+                <w10:wrap type="through" side="bothSides" anchorx="page" anchory="page"/>
               </v:shape>
             </w:pict>
           </mc:Fallback>
@@ -626,14 +430,7 @@
           <w:rtl w:val="0"/>
           <w:lang w:val="en-US"/>
         </w:rPr>
-        <w:t>${</w:t>
-      </w:r>
-      <w:r>
-        <w:rPr>
-          <w:rtl w:val="0"/>
-          <w:lang w:val="en-US"/>
-        </w:rPr>
-        <w:t>logo:50:50</w:t>
+        <w:t>${logo:50:50</w:t>
       </w:r>
       <w:r>
         <w:rPr>
@@ -645,53 +442,52 @@
     </w:p>
     <w:p>
       <w:pPr>
-        <w:pStyle w:val="Body"/>
-      </w:pPr>
-    </w:p>
-    <w:p>
-      <w:pPr>
-        <w:pStyle w:val="Body"/>
-      </w:pPr>
-    </w:p>
-    <w:p>
-      <w:pPr>
-        <w:pStyle w:val="Body"/>
-      </w:pPr>
-    </w:p>
-    <w:p>
-      <w:pPr>
-        <w:pStyle w:val="Body"/>
-      </w:pPr>
-    </w:p>
-    <w:p>
-      <w:pPr>
-        <w:pStyle w:val="Body"/>
-      </w:pPr>
-    </w:p>
-    <w:p>
-      <w:pPr>
-        <w:pStyle w:val="Body"/>
-      </w:pPr>
-    </w:p>
-    <w:p>
-      <w:pPr>
-        <w:pStyle w:val="Body"/>
-      </w:pPr>
-    </w:p>
-    <w:p>
-      <w:pPr>
-        <w:pStyle w:val="Body"/>
-      </w:pPr>
-    </w:p>
-    <w:p>
-      <w:pPr>
-        <w:pStyle w:val="Body"/>
+        <w:pStyle w:val="Body A"/>
+      </w:pPr>
+    </w:p>
+    <w:p>
+      <w:pPr>
+        <w:pStyle w:val="Body A"/>
+      </w:pPr>
+    </w:p>
+    <w:p>
+      <w:pPr>
+        <w:pStyle w:val="Body A"/>
+      </w:pPr>
+    </w:p>
+    <w:p>
+      <w:pPr>
+        <w:pStyle w:val="Body A"/>
+      </w:pPr>
+    </w:p>
+    <w:p>
+      <w:pPr>
+        <w:pStyle w:val="Body A"/>
+      </w:pPr>
+    </w:p>
+    <w:p>
+      <w:pPr>
+        <w:pStyle w:val="Body A"/>
+      </w:pPr>
+    </w:p>
+    <w:p>
+      <w:pPr>
+        <w:pStyle w:val="Body A"/>
+      </w:pPr>
+    </w:p>
+    <w:p>
+      <w:pPr>
+        <w:pStyle w:val="Body A"/>
+      </w:pPr>
+    </w:p>
+    <w:p>
+      <w:pPr>
+        <w:pStyle w:val="Body A"/>
       </w:pPr>
     </w:p>
     <w:p>
       <w:pPr>
         <w:pStyle w:val="Heading"/>
-        <w:bidi w:val="0"/>
       </w:pPr>
       <w:r>
         <w:rPr>
@@ -723,18 +519,19 @@
       <w:r>
         <w:rPr>
           <w:rtl w:val="0"/>
+          <w:lang w:val="en-US"/>
         </w:rPr>
         <w:t xml:space="preserve"> </w:t>
       </w:r>
     </w:p>
     <w:p>
       <w:pPr>
-        <w:pStyle w:val="Body"/>
-      </w:pPr>
-    </w:p>
-    <w:p>
-      <w:pPr>
-        <w:pStyle w:val="Body"/>
+        <w:pStyle w:val="Body A"/>
+      </w:pPr>
+    </w:p>
+    <w:p>
+      <w:pPr>
+        <w:pStyle w:val="Body A"/>
         <w:rPr>
           <w:u w:val="none"/>
         </w:rPr>
@@ -758,7 +555,7 @@
     </w:p>
     <w:p>
       <w:pPr>
-        <w:pStyle w:val="Body"/>
+        <w:pStyle w:val="Body A"/>
         <w:rPr>
           <w:u w:val="none"/>
         </w:rPr>
@@ -766,7 +563,7 @@
     </w:p>
     <w:p>
       <w:pPr>
-        <w:pStyle w:val="Body"/>
+        <w:pStyle w:val="Body A"/>
         <w:rPr>
           <w:u w:val="none"/>
         </w:rPr>
@@ -776,7 +573,7 @@
       <w:tblPr>
         <w:tblW w:w="9000" w:type="dxa"/>
         <w:jc w:val="left"/>
-        <w:tblInd w:w="108" w:type="dxa"/>
+        <w:tblInd w:w="324" w:type="dxa"/>
         <w:tblBorders>
           <w:top w:val="single" w:color="ffffff" w:sz="8" w:space="0" w:shadow="0" w:frame="0"/>
           <w:left w:val="single" w:color="ffffff" w:sz="8" w:space="0" w:shadow="0" w:frame="0"/>
@@ -797,7 +594,7 @@
           <w:shd w:val="clear" w:color="auto" w:fill="ced7e7"/>
         </w:tblPrEx>
         <w:trPr>
-          <w:trHeight w:val="452" w:hRule="atLeast"/>
+          <w:trHeight w:val="332" w:hRule="atLeast"/>
         </w:trPr>
         <w:tc>
           <w:tcPr>
@@ -810,35 +607,37 @@
             </w:tcBorders>
             <w:shd w:val="clear" w:color="auto" w:fill="auto"/>
             <w:tcMar>
-              <w:top w:type="dxa" w:w="0"/>
-              <w:left w:type="dxa" w:w="0"/>
-              <w:bottom w:type="dxa" w:w="0"/>
-              <w:right w:type="dxa" w:w="0"/>
+              <w:top w:type="dxa" w:w="80"/>
+              <w:left w:type="dxa" w:w="80"/>
+              <w:bottom w:type="dxa" w:w="80"/>
+              <w:right w:type="dxa" w:w="80"/>
             </w:tcMar>
             <w:vAlign w:val="center"/>
           </w:tcPr>
           <w:p>
             <w:pPr>
-              <w:pStyle w:val="Body"/>
+              <w:pStyle w:val="Body A"/>
             </w:pPr>
             <w:r>
               <w:rPr>
-                <w:rFonts w:ascii="Arial" w:cs="Arial Unicode MS" w:hAnsi="Arial" w:eastAsia="Arial Unicode MS"/>
+                <w:shd w:val="nil" w:color="auto" w:fill="auto"/>
                 <w:rtl w:val="0"/>
               </w:rPr>
               <w:t>TOTAL D</w:t>
             </w:r>
             <w:r>
               <w:rPr>
-                <w:rFonts w:ascii="Arial" w:cs="Arial Unicode MS" w:hAnsi="Arial" w:eastAsia="Arial Unicode MS" w:hint="default"/>
-                <w:rtl w:val="0"/>
+                <w:rFonts w:ascii="Arial Unicode MS" w:hAnsi="Arial Unicode MS" w:hint="default"/>
+                <w:shd w:val="nil" w:color="auto" w:fill="auto"/>
+                <w:rtl w:val="1"/>
               </w:rPr>
               <w:t>’</w:t>
             </w:r>
             <w:r>
               <w:rPr>
-                <w:rFonts w:ascii="Arial" w:cs="Arial Unicode MS" w:hAnsi="Arial" w:eastAsia="Arial Unicode MS"/>
+                <w:shd w:val="nil" w:color="auto" w:fill="auto"/>
                 <w:rtl w:val="0"/>
+                <w:lang w:val="en-US"/>
               </w:rPr>
               <w:t>ADJUDICATION</w:t>
             </w:r>
@@ -855,22 +654,23 @@
             </w:tcBorders>
             <w:shd w:val="clear" w:color="auto" w:fill="auto"/>
             <w:tcMar>
-              <w:top w:type="dxa" w:w="0"/>
-              <w:left w:type="dxa" w:w="0"/>
-              <w:bottom w:type="dxa" w:w="0"/>
-              <w:right w:type="dxa" w:w="0"/>
+              <w:top w:type="dxa" w:w="80"/>
+              <w:left w:type="dxa" w:w="80"/>
+              <w:bottom w:type="dxa" w:w="80"/>
+              <w:right w:type="dxa" w:w="80"/>
             </w:tcMar>
             <w:vAlign w:val="center"/>
           </w:tcPr>
           <w:p>
             <w:pPr>
-              <w:pStyle w:val="Body"/>
+              <w:pStyle w:val="Body A"/>
               <w:jc w:val="right"/>
             </w:pPr>
             <w:r>
               <w:rPr>
-                <w:rFonts w:ascii="Arial" w:hAnsi="Arial"/>
+                <w:shd w:val="nil" w:color="auto" w:fill="auto"/>
                 <w:rtl w:val="0"/>
+                <w:lang w:val="en-US"/>
               </w:rPr>
               <w:t>${TOTALRAW}</w:t>
             </w:r>
@@ -882,7 +682,7 @@
           <w:shd w:val="clear" w:color="auto" w:fill="ced7e7"/>
         </w:tblPrEx>
         <w:trPr>
-          <w:trHeight w:val="452" w:hRule="atLeast"/>
+          <w:trHeight w:val="332" w:hRule="atLeast"/>
         </w:trPr>
         <w:tc>
           <w:tcPr>
@@ -895,21 +695,22 @@
             </w:tcBorders>
             <w:shd w:val="clear" w:color="auto" w:fill="auto"/>
             <w:tcMar>
-              <w:top w:type="dxa" w:w="0"/>
-              <w:left w:type="dxa" w:w="0"/>
-              <w:bottom w:type="dxa" w:w="0"/>
-              <w:right w:type="dxa" w:w="0"/>
+              <w:top w:type="dxa" w:w="80"/>
+              <w:left w:type="dxa" w:w="80"/>
+              <w:bottom w:type="dxa" w:w="80"/>
+              <w:right w:type="dxa" w:w="80"/>
             </w:tcMar>
             <w:vAlign w:val="center"/>
           </w:tcPr>
           <w:p>
             <w:pPr>
-              <w:pStyle w:val="Body"/>
+              <w:pStyle w:val="Body A"/>
             </w:pPr>
             <w:r>
               <w:rPr>
-                <w:rFonts w:ascii="Arial" w:cs="Arial Unicode MS" w:hAnsi="Arial" w:eastAsia="Arial Unicode MS"/>
+                <w:shd w:val="nil" w:color="auto" w:fill="auto"/>
                 <w:rtl w:val="0"/>
+                <w:lang w:val="en-US"/>
               </w:rPr>
               <w:t>FRAIS ${FEE}% TTC</w:t>
             </w:r>
@@ -926,22 +727,23 @@
             </w:tcBorders>
             <w:shd w:val="clear" w:color="auto" w:fill="auto"/>
             <w:tcMar>
-              <w:top w:type="dxa" w:w="0"/>
-              <w:left w:type="dxa" w:w="0"/>
-              <w:bottom w:type="dxa" w:w="0"/>
-              <w:right w:type="dxa" w:w="0"/>
+              <w:top w:type="dxa" w:w="80"/>
+              <w:left w:type="dxa" w:w="80"/>
+              <w:bottom w:type="dxa" w:w="80"/>
+              <w:right w:type="dxa" w:w="80"/>
             </w:tcMar>
             <w:vAlign w:val="center"/>
           </w:tcPr>
           <w:p>
             <w:pPr>
-              <w:pStyle w:val="Body"/>
+              <w:pStyle w:val="Body A"/>
               <w:jc w:val="right"/>
             </w:pPr>
             <w:r>
               <w:rPr>
-                <w:rFonts w:ascii="Arial" w:hAnsi="Arial"/>
+                <w:shd w:val="nil" w:color="auto" w:fill="auto"/>
                 <w:rtl w:val="0"/>
+                <w:lang w:val="en-US"/>
               </w:rPr>
               <w:t>${TOTALFEE}</w:t>
             </w:r>
@@ -953,7 +755,7 @@
           <w:shd w:val="clear" w:color="auto" w:fill="ced7e7"/>
         </w:tblPrEx>
         <w:trPr>
-          <w:trHeight w:val="452" w:hRule="atLeast"/>
+          <w:trHeight w:val="332" w:hRule="atLeast"/>
         </w:trPr>
         <w:tc>
           <w:tcPr>
@@ -966,21 +768,22 @@
             </w:tcBorders>
             <w:shd w:val="clear" w:color="auto" w:fill="a7c0de"/>
             <w:tcMar>
-              <w:top w:type="dxa" w:w="0"/>
-              <w:left w:type="dxa" w:w="0"/>
-              <w:bottom w:type="dxa" w:w="0"/>
-              <w:right w:type="dxa" w:w="0"/>
+              <w:top w:type="dxa" w:w="80"/>
+              <w:left w:type="dxa" w:w="80"/>
+              <w:bottom w:type="dxa" w:w="80"/>
+              <w:right w:type="dxa" w:w="80"/>
             </w:tcMar>
             <w:vAlign w:val="center"/>
           </w:tcPr>
           <w:p>
             <w:pPr>
-              <w:pStyle w:val="Body"/>
+              <w:pStyle w:val="Body A"/>
             </w:pPr>
             <w:r>
               <w:rPr>
-                <w:rFonts w:ascii="Arial" w:cs="Arial Unicode MS" w:hAnsi="Arial" w:eastAsia="Arial Unicode MS"/>
+                <w:shd w:val="nil" w:color="auto" w:fill="auto"/>
                 <w:rtl w:val="0"/>
+                <w:lang w:val="de-DE"/>
               </w:rPr>
               <w:t>TVA SUR FRAIS</w:t>
             </w:r>
@@ -997,21 +800,21 @@
             </w:tcBorders>
             <w:shd w:val="clear" w:color="auto" w:fill="a7c0de"/>
             <w:tcMar>
-              <w:top w:type="dxa" w:w="0"/>
-              <w:left w:type="dxa" w:w="0"/>
-              <w:bottom w:type="dxa" w:w="0"/>
-              <w:right w:type="dxa" w:w="0"/>
+              <w:top w:type="dxa" w:w="80"/>
+              <w:left w:type="dxa" w:w="80"/>
+              <w:bottom w:type="dxa" w:w="80"/>
+              <w:right w:type="dxa" w:w="80"/>
             </w:tcMar>
             <w:vAlign w:val="center"/>
           </w:tcPr>
           <w:p>
             <w:pPr>
-              <w:pStyle w:val="Body"/>
+              <w:pStyle w:val="Body A"/>
               <w:jc w:val="right"/>
             </w:pPr>
             <w:r>
               <w:rPr>
-                <w:rFonts w:ascii="Arial" w:hAnsi="Arial"/>
+                <w:shd w:val="nil" w:color="auto" w:fill="auto"/>
                 <w:rtl w:val="0"/>
               </w:rPr>
               <w:t>${RAWPLUSFEE}</w:t>
@@ -1024,7 +827,7 @@
           <w:shd w:val="clear" w:color="auto" w:fill="ced7e7"/>
         </w:tblPrEx>
         <w:trPr>
-          <w:trHeight w:val="452" w:hRule="atLeast"/>
+          <w:trHeight w:val="332" w:hRule="atLeast"/>
         </w:trPr>
         <w:tc>
           <w:tcPr>
@@ -1037,20 +840,20 @@
             </w:tcBorders>
             <w:shd w:val="clear" w:color="auto" w:fill="a7c0de"/>
             <w:tcMar>
-              <w:top w:type="dxa" w:w="0"/>
-              <w:left w:type="dxa" w:w="0"/>
-              <w:bottom w:type="dxa" w:w="0"/>
-              <w:right w:type="dxa" w:w="0"/>
+              <w:top w:type="dxa" w:w="80"/>
+              <w:left w:type="dxa" w:w="80"/>
+              <w:bottom w:type="dxa" w:w="80"/>
+              <w:right w:type="dxa" w:w="80"/>
             </w:tcMar>
             <w:vAlign w:val="center"/>
           </w:tcPr>
           <w:p>
             <w:pPr>
-              <w:pStyle w:val="Body"/>
+              <w:pStyle w:val="Body A"/>
             </w:pPr>
             <w:r>
               <w:rPr>
-                <w:rFonts w:ascii="Arial" w:cs="Arial Unicode MS" w:hAnsi="Arial" w:eastAsia="Arial Unicode MS"/>
+                <w:shd w:val="nil" w:color="auto" w:fill="auto"/>
                 <w:rtl w:val="0"/>
               </w:rPr>
               <w:t>TOTAL TVA</w:t>
@@ -1068,21 +871,21 @@
             </w:tcBorders>
             <w:shd w:val="clear" w:color="auto" w:fill="a7c0de"/>
             <w:tcMar>
-              <w:top w:type="dxa" w:w="0"/>
-              <w:left w:type="dxa" w:w="0"/>
-              <w:bottom w:type="dxa" w:w="0"/>
-              <w:right w:type="dxa" w:w="0"/>
+              <w:top w:type="dxa" w:w="80"/>
+              <w:left w:type="dxa" w:w="80"/>
+              <w:bottom w:type="dxa" w:w="80"/>
+              <w:right w:type="dxa" w:w="80"/>
             </w:tcMar>
             <w:vAlign w:val="center"/>
           </w:tcPr>
           <w:p>
             <w:pPr>
-              <w:pStyle w:val="Body"/>
+              <w:pStyle w:val="Body A"/>
               <w:jc w:val="right"/>
             </w:pPr>
             <w:r>
               <w:rPr>
-                <w:rFonts w:ascii="Arial" w:hAnsi="Arial"/>
+                <w:shd w:val="nil" w:color="auto" w:fill="auto"/>
                 <w:rtl w:val="0"/>
               </w:rPr>
               <w:t>${RAWPLUSFEE}</w:t>
@@ -1095,7 +898,7 @@
           <w:shd w:val="clear" w:color="auto" w:fill="ced7e7"/>
         </w:tblPrEx>
         <w:trPr>
-          <w:trHeight w:val="651" w:hRule="atLeast"/>
+          <w:trHeight w:val="633" w:hRule="atLeast"/>
         </w:trPr>
         <w:tc>
           <w:tcPr>
@@ -1108,24 +911,24 @@
             </w:tcBorders>
             <w:shd w:val="clear" w:color="auto" w:fill="auto"/>
             <w:tcMar>
-              <w:top w:type="dxa" w:w="0"/>
-              <w:left w:type="dxa" w:w="0"/>
-              <w:bottom w:type="dxa" w:w="0"/>
-              <w:right w:type="dxa" w:w="0"/>
+              <w:top w:type="dxa" w:w="80"/>
+              <w:left w:type="dxa" w:w="80"/>
+              <w:bottom w:type="dxa" w:w="80"/>
+              <w:right w:type="dxa" w:w="80"/>
             </w:tcMar>
             <w:vAlign w:val="center"/>
           </w:tcPr>
           <w:p>
             <w:pPr>
-              <w:pStyle w:val="Body"/>
+              <w:pStyle w:val="Body A"/>
             </w:pPr>
             <w:r>
               <w:rPr>
-                <w:rFonts w:ascii="Arial" w:hAnsi="Arial"/>
                 <w:b w:val="1"/>
                 <w:bCs w:val="1"/>
                 <w:sz w:val="26"/>
                 <w:szCs w:val="26"/>
+                <w:shd w:val="nil" w:color="auto" w:fill="auto"/>
                 <w:rtl w:val="0"/>
               </w:rPr>
               <w:t>TOTAL</w:t>
@@ -1143,62 +946,77 @@
             </w:tcBorders>
             <w:shd w:val="clear" w:color="auto" w:fill="auto"/>
             <w:tcMar>
-              <w:top w:type="dxa" w:w="0"/>
-              <w:left w:type="dxa" w:w="0"/>
-              <w:bottom w:type="dxa" w:w="0"/>
-              <w:right w:type="dxa" w:w="0"/>
+              <w:top w:type="dxa" w:w="80"/>
+              <w:left w:type="dxa" w:w="80"/>
+              <w:bottom w:type="dxa" w:w="80"/>
+              <w:right w:type="dxa" w:w="80"/>
             </w:tcMar>
             <w:vAlign w:val="center"/>
           </w:tcPr>
           <w:p>
             <w:pPr>
-              <w:pStyle w:val="Body"/>
+              <w:pStyle w:val="Body A"/>
               <w:jc w:val="right"/>
             </w:pPr>
             <w:r>
               <w:rPr>
-                <w:rFonts w:ascii="Arial" w:hAnsi="Arial"/>
                 <w:b w:val="1"/>
                 <w:bCs w:val="1"/>
                 <w:sz w:val="26"/>
                 <w:szCs w:val="26"/>
+                <w:shd w:val="nil" w:color="auto" w:fill="auto"/>
                 <w:rtl w:val="0"/>
+                <w:lang w:val="en-US"/>
               </w:rPr>
               <w:t>${TOTAL}</w:t>
             </w:r>
           </w:p>
-          <w:p>
-            <w:pPr>
-              <w:pStyle w:val="Body"/>
-              <w:jc w:val="right"/>
-            </w:pPr>
-          </w:p>
         </w:tc>
       </w:tr>
     </w:tbl>
     <w:p>
       <w:pPr>
-        <w:pStyle w:val="Body"/>
-      </w:pPr>
-    </w:p>
-    <w:p>
-      <w:pPr>
-        <w:pStyle w:val="Body"/>
-      </w:pPr>
-    </w:p>
-    <w:p>
-      <w:pPr>
-        <w:pStyle w:val="Body"/>
-      </w:pPr>
-    </w:p>
-    <w:p>
-      <w:pPr>
-        <w:pStyle w:val="Body"/>
-      </w:pPr>
-    </w:p>
-    <w:p>
-      <w:pPr>
-        <w:pStyle w:val="Body"/>
+        <w:pStyle w:val="Body A"/>
+        <w:widowControl w:val="0"/>
+        <w:ind w:left="216" w:hanging="216"/>
+        <w:rPr>
+          <w:u w:val="none"/>
+        </w:rPr>
+      </w:pPr>
+    </w:p>
+    <w:p>
+      <w:pPr>
+        <w:pStyle w:val="Body A"/>
+        <w:widowControl w:val="0"/>
+        <w:ind w:left="108" w:hanging="108"/>
+        <w:rPr>
+          <w:u w:val="none"/>
+        </w:rPr>
+      </w:pPr>
+    </w:p>
+    <w:p>
+      <w:pPr>
+        <w:pStyle w:val="Body A"/>
+      </w:pPr>
+    </w:p>
+    <w:p>
+      <w:pPr>
+        <w:pStyle w:val="Body A"/>
+      </w:pPr>
+    </w:p>
+    <w:p>
+      <w:pPr>
+        <w:pStyle w:val="Body A"/>
+      </w:pPr>
+    </w:p>
+    <w:p>
+      <w:pPr>
+        <w:pStyle w:val="Body A"/>
+      </w:pPr>
+    </w:p>
+    <w:p>
+      <w:pPr>
+        <w:pStyle w:val="Body A"/>
       </w:pPr>
       <w:r>
         <w:rPr>
@@ -1218,7 +1036,7 @@
     </w:p>
     <w:p>
       <w:pPr>
-        <w:pStyle w:val="Body"/>
+        <w:pStyle w:val="Body A"/>
         <w:rPr>
           <w:u w:val="single"/>
         </w:rPr>
@@ -1250,12 +1068,12 @@
     </w:p>
     <w:p>
       <w:pPr>
-        <w:pStyle w:val="Body"/>
-      </w:pPr>
-    </w:p>
-    <w:p>
-      <w:pPr>
-        <w:pStyle w:val="Body"/>
+        <w:pStyle w:val="Body A"/>
+      </w:pPr>
+    </w:p>
+    <w:p>
+      <w:pPr>
+        <w:pStyle w:val="Body A"/>
         <w:jc w:val="center"/>
       </w:pPr>
     </w:p>
@@ -1263,7 +1081,7 @@
       <w:tblPr>
         <w:tblW w:w="9000" w:type="dxa"/>
         <w:jc w:val="center"/>
-        <w:tblInd w:w="108" w:type="dxa"/>
+        <w:tblInd w:w="324" w:type="dxa"/>
         <w:tblBorders>
           <w:top w:val="single" w:color="ffffff" w:sz="8" w:space="0" w:shadow="0" w:frame="0"/>
           <w:left w:val="single" w:color="ffffff" w:sz="8" w:space="0" w:shadow="0" w:frame="0"/>
@@ -1285,7 +1103,7 @@
           <w:shd w:val="clear" w:color="auto" w:fill="ced7e7"/>
         </w:tblPrEx>
         <w:trPr>
-          <w:trHeight w:val="452" w:hRule="atLeast"/>
+          <w:trHeight w:val="334" w:hRule="atLeast"/>
         </w:trPr>
         <w:tc>
           <w:tcPr>
@@ -1298,95 +1116,44 @@
             </w:tcBorders>
             <w:shd w:val="clear" w:color="auto" w:fill="ced7e7"/>
             <w:tcMar>
-              <w:top w:type="dxa" w:w="0"/>
-              <w:left w:type="dxa" w:w="0"/>
-              <w:bottom w:type="dxa" w:w="0"/>
-              <w:right w:type="dxa" w:w="0"/>
+              <w:top w:type="dxa" w:w="80"/>
+              <w:left w:type="dxa" w:w="80"/>
+              <w:bottom w:type="dxa" w:w="80"/>
+              <w:right w:type="dxa" w:w="80"/>
             </w:tcMar>
             <w:vAlign w:val="top"/>
           </w:tcPr>
           <w:p>
             <w:pPr>
-              <w:keepNext w:val="0"/>
-              <w:keepLines w:val="0"/>
-              <w:pageBreakBefore w:val="0"/>
-              <w:widowControl w:val="1"/>
-              <w:shd w:val="clear" w:color="auto" w:fill="auto"/>
-              <w:suppressAutoHyphens w:val="1"/>
-              <w:bidi w:val="0"/>
-              <w:spacing w:before="0" w:after="0" w:line="240" w:lineRule="auto"/>
-              <w:ind w:left="0" w:right="0" w:firstLine="0"/>
-              <w:jc w:val="left"/>
-              <w:outlineLvl w:val="0"/>
-              <w:rPr>
-                <w:rtl w:val="0"/>
-              </w:rPr>
+              <w:pStyle w:val="Label A"/>
+              <w:tabs>
+                <w:tab w:val="left" w:pos="1440"/>
+                <w:tab w:val="left" w:pos="2880"/>
+              </w:tabs>
             </w:pPr>
             <w:r>
               <w:rPr>
-                <w:rFonts w:ascii="Calibri" w:cs="Arial Unicode MS" w:hAnsi="Calibri" w:eastAsia="Arial Unicode MS"/>
-                <w:b w:val="0"/>
-                <w:bCs w:val="0"/>
-                <w:i w:val="0"/>
-                <w:iCs w:val="0"/>
-                <w:caps w:val="0"/>
-                <w:smallCaps w:val="0"/>
-                <w:strike w:val="0"/>
-                <w:dstrike w:val="0"/>
-                <w:outline w:val="0"/>
-                <w:color w:val="000000"/>
-                <w:spacing w:val="0"/>
-                <w:kern w:val="0"/>
-                <w:position w:val="0"/>
-                <w:sz w:val="36"/>
-                <w:szCs w:val="36"/>
-                <w:u w:val="none"/>
+                <w:rFonts w:ascii="Calibri" w:hAnsi="Calibri"/>
+                <w:b w:val="1"/>
+                <w:bCs w:val="1"/>
+                <w:sz w:val="30"/>
+                <w:szCs w:val="30"/>
                 <w:shd w:val="nil" w:color="auto" w:fill="auto"/>
-                <w:vertAlign w:val="baseline"/>
                 <w:rtl w:val="0"/>
-                <w14:textOutline w14:w="12700" w14:cap="flat">
-                  <w14:noFill/>
-                  <w14:miter w14:lim="400000"/>
-                </w14:textOutline>
-                <w14:textFill>
-                  <w14:solidFill>
-                    <w14:srgbClr w14:val="000000"/>
-                  </w14:solidFill>
-                </w14:textFill>
+                <w:lang w:val="en-US"/>
               </w:rPr>
               <w:t>Lot N</w:t>
             </w:r>
             <w:r>
               <w:rPr>
-                <w:rFonts w:ascii="Calibri" w:cs="Arial Unicode MS" w:hAnsi="Calibri" w:eastAsia="Arial Unicode MS" w:hint="default"/>
-                <w:b w:val="0"/>
-                <w:bCs w:val="0"/>
-                <w:i w:val="0"/>
-                <w:iCs w:val="0"/>
-                <w:caps w:val="0"/>
-                <w:smallCaps w:val="0"/>
-                <w:strike w:val="0"/>
-                <w:dstrike w:val="0"/>
-                <w:outline w:val="0"/>
-                <w:color w:val="000000"/>
-                <w:spacing w:val="0"/>
-                <w:kern w:val="0"/>
-                <w:position w:val="0"/>
-                <w:sz w:val="36"/>
-                <w:szCs w:val="36"/>
-                <w:u w:val="none"/>
+                <w:rFonts w:ascii="Calibri" w:hAnsi="Calibri" w:hint="default"/>
+                <w:b w:val="1"/>
+                <w:bCs w:val="1"/>
+                <w:sz w:val="30"/>
+                <w:szCs w:val="30"/>
                 <w:shd w:val="nil" w:color="auto" w:fill="auto"/>
-                <w:vertAlign w:val="baseline"/>
                 <w:rtl w:val="0"/>
-                <w14:textOutline w14:w="12700" w14:cap="flat">
-                  <w14:noFill/>
-                  <w14:miter w14:lim="400000"/>
-                </w14:textOutline>
-                <w14:textFill>
-                  <w14:solidFill>
-                    <w14:srgbClr w14:val="000000"/>
-                  </w14:solidFill>
-                </w14:textFill>
+                <w:lang w:val="en-US"/>
               </w:rPr>
               <w:t>º</w:t>
             </w:r>
@@ -1403,63 +1170,33 @@
             </w:tcBorders>
             <w:shd w:val="clear" w:color="auto" w:fill="ced7e7"/>
             <w:tcMar>
-              <w:top w:type="dxa" w:w="0"/>
-              <w:left w:type="dxa" w:w="0"/>
-              <w:bottom w:type="dxa" w:w="0"/>
-              <w:right w:type="dxa" w:w="0"/>
+              <w:top w:type="dxa" w:w="80"/>
+              <w:left w:type="dxa" w:w="80"/>
+              <w:bottom w:type="dxa" w:w="80"/>
+              <w:right w:type="dxa" w:w="80"/>
             </w:tcMar>
             <w:vAlign w:val="top"/>
           </w:tcPr>
           <w:p>
             <w:pPr>
-              <w:keepNext w:val="0"/>
-              <w:keepLines w:val="0"/>
-              <w:pageBreakBefore w:val="0"/>
-              <w:widowControl w:val="1"/>
-              <w:shd w:val="clear" w:color="auto" w:fill="auto"/>
-              <w:suppressAutoHyphens w:val="1"/>
-              <w:bidi w:val="0"/>
-              <w:spacing w:before="0" w:after="0" w:line="240" w:lineRule="auto"/>
-              <w:ind w:left="0" w:right="0" w:firstLine="0"/>
-              <w:jc w:val="left"/>
-              <w:outlineLvl w:val="0"/>
-              <w:rPr>
-                <w:rtl w:val="0"/>
-              </w:rPr>
+              <w:pStyle w:val="Label A"/>
+              <w:tabs>
+                <w:tab w:val="left" w:pos="1440"/>
+                <w:tab w:val="left" w:pos="2880"/>
+              </w:tabs>
             </w:pPr>
             <w:r>
               <w:rPr>
-                <w:rFonts w:ascii="Calibri" w:cs="Arial Unicode MS" w:hAnsi="Calibri" w:eastAsia="Arial Unicode MS"/>
-                <w:b w:val="0"/>
-                <w:bCs w:val="0"/>
-                <w:i w:val="0"/>
-                <w:iCs w:val="0"/>
-                <w:caps w:val="0"/>
-                <w:smallCaps w:val="0"/>
-                <w:strike w:val="0"/>
-                <w:dstrike w:val="0"/>
-                <w:outline w:val="0"/>
-                <w:color w:val="000000"/>
-                <w:spacing w:val="0"/>
-                <w:kern w:val="0"/>
-                <w:position w:val="0"/>
-                <w:sz w:val="36"/>
-                <w:szCs w:val="36"/>
-                <w:u w:val="none"/>
+                <w:rFonts w:ascii="Calibri" w:hAnsi="Calibri"/>
+                <w:b w:val="1"/>
+                <w:bCs w:val="1"/>
+                <w:sz w:val="30"/>
+                <w:szCs w:val="30"/>
                 <w:shd w:val="nil" w:color="auto" w:fill="auto"/>
-                <w:vertAlign w:val="baseline"/>
                 <w:rtl w:val="0"/>
-                <w14:textOutline w14:w="12700" w14:cap="flat">
-                  <w14:noFill/>
-                  <w14:miter w14:lim="400000"/>
-                </w14:textOutline>
-                <w14:textFill>
-                  <w14:solidFill>
-                    <w14:srgbClr w14:val="000000"/>
-                  </w14:solidFill>
-                </w14:textFill>
+                <w:lang w:val="en-US"/>
               </w:rPr>
-              <w:t>Item</w:t>
+              <w:t>Nom du lot</w:t>
             </w:r>
           </w:p>
         </w:tc>
@@ -1474,63 +1211,33 @@
             </w:tcBorders>
             <w:shd w:val="clear" w:color="auto" w:fill="ced7e7"/>
             <w:tcMar>
-              <w:top w:type="dxa" w:w="0"/>
-              <w:left w:type="dxa" w:w="0"/>
-              <w:bottom w:type="dxa" w:w="0"/>
-              <w:right w:type="dxa" w:w="0"/>
+              <w:top w:type="dxa" w:w="80"/>
+              <w:left w:type="dxa" w:w="80"/>
+              <w:bottom w:type="dxa" w:w="80"/>
+              <w:right w:type="dxa" w:w="80"/>
             </w:tcMar>
             <w:vAlign w:val="top"/>
           </w:tcPr>
           <w:p>
             <w:pPr>
-              <w:keepNext w:val="0"/>
-              <w:keepLines w:val="0"/>
-              <w:pageBreakBefore w:val="0"/>
-              <w:widowControl w:val="1"/>
-              <w:shd w:val="clear" w:color="auto" w:fill="auto"/>
-              <w:suppressAutoHyphens w:val="1"/>
-              <w:bidi w:val="0"/>
-              <w:spacing w:before="0" w:after="0" w:line="240" w:lineRule="auto"/>
-              <w:ind w:left="0" w:right="0" w:firstLine="0"/>
-              <w:jc w:val="left"/>
-              <w:outlineLvl w:val="0"/>
-              <w:rPr>
-                <w:rtl w:val="0"/>
-              </w:rPr>
+              <w:pStyle w:val="Label A"/>
+              <w:tabs>
+                <w:tab w:val="left" w:pos="1440"/>
+                <w:tab w:val="left" w:pos="2880"/>
+              </w:tabs>
             </w:pPr>
             <w:r>
               <w:rPr>
-                <w:rFonts w:ascii="Calibri" w:cs="Arial Unicode MS" w:hAnsi="Calibri" w:eastAsia="Arial Unicode MS"/>
-                <w:b w:val="0"/>
-                <w:bCs w:val="0"/>
-                <w:i w:val="0"/>
-                <w:iCs w:val="0"/>
-                <w:caps w:val="0"/>
-                <w:smallCaps w:val="0"/>
-                <w:strike w:val="0"/>
-                <w:dstrike w:val="0"/>
-                <w:outline w:val="0"/>
-                <w:color w:val="000000"/>
-                <w:spacing w:val="0"/>
-                <w:kern w:val="0"/>
-                <w:position w:val="0"/>
-                <w:sz w:val="36"/>
-                <w:szCs w:val="36"/>
-                <w:u w:val="none"/>
+                <w:rFonts w:ascii="Calibri" w:hAnsi="Calibri"/>
+                <w:b w:val="1"/>
+                <w:bCs w:val="1"/>
+                <w:sz w:val="30"/>
+                <w:szCs w:val="30"/>
                 <w:shd w:val="nil" w:color="auto" w:fill="auto"/>
-                <w:vertAlign w:val="baseline"/>
                 <w:rtl w:val="0"/>
-                <w14:textOutline w14:w="12700" w14:cap="flat">
-                  <w14:noFill/>
-                  <w14:miter w14:lim="400000"/>
-                </w14:textOutline>
-                <w14:textFill>
-                  <w14:solidFill>
-                    <w14:srgbClr w14:val="000000"/>
-                  </w14:solidFill>
-                </w14:textFill>
+                <w:lang w:val="en-US"/>
               </w:rPr>
-              <w:t>Price</w:t>
+              <w:t>Montant adjudication</w:t>
             </w:r>
           </w:p>
         </w:tc>
@@ -1540,7 +1247,7 @@
           <w:shd w:val="clear" w:color="auto" w:fill="ced7e7"/>
         </w:tblPrEx>
         <w:trPr>
-          <w:trHeight w:val="452" w:hRule="atLeast"/>
+          <w:trHeight w:val="332" w:hRule="atLeast"/>
         </w:trPr>
         <w:tc>
           <w:tcPr>
@@ -1553,22 +1260,23 @@
             </w:tcBorders>
             <w:shd w:val="clear" w:color="auto" w:fill="auto"/>
             <w:tcMar>
-              <w:top w:type="dxa" w:w="0"/>
-              <w:left w:type="dxa" w:w="0"/>
-              <w:bottom w:type="dxa" w:w="0"/>
-              <w:right w:type="dxa" w:w="0"/>
+              <w:top w:type="dxa" w:w="80"/>
+              <w:left w:type="dxa" w:w="80"/>
+              <w:bottom w:type="dxa" w:w="80"/>
+              <w:right w:type="dxa" w:w="80"/>
             </w:tcMar>
             <w:vAlign w:val="center"/>
           </w:tcPr>
           <w:p>
             <w:pPr>
-              <w:pStyle w:val="Body"/>
+              <w:pStyle w:val="Body A"/>
               <w:jc w:val="both"/>
             </w:pPr>
             <w:r>
               <w:rPr>
-                <w:rFonts w:ascii="Arial" w:hAnsi="Arial"/>
+                <w:shd w:val="nil" w:color="auto" w:fill="auto"/>
                 <w:rtl w:val="0"/>
+                <w:lang w:val="en-US"/>
               </w:rPr>
               <w:t>${ITEMID}</w:t>
             </w:r>
@@ -1585,22 +1293,23 @@
             </w:tcBorders>
             <w:shd w:val="clear" w:color="auto" w:fill="auto"/>
             <w:tcMar>
-              <w:top w:type="dxa" w:w="0"/>
-              <w:left w:type="dxa" w:w="0"/>
-              <w:bottom w:type="dxa" w:w="0"/>
-              <w:right w:type="dxa" w:w="0"/>
+              <w:top w:type="dxa" w:w="80"/>
+              <w:left w:type="dxa" w:w="80"/>
+              <w:bottom w:type="dxa" w:w="80"/>
+              <w:right w:type="dxa" w:w="80"/>
             </w:tcMar>
             <w:vAlign w:val="center"/>
           </w:tcPr>
           <w:p>
             <w:pPr>
-              <w:pStyle w:val="Body"/>
+              <w:pStyle w:val="Body A"/>
               <w:jc w:val="both"/>
             </w:pPr>
             <w:r>
               <w:rPr>
-                <w:rFonts w:ascii="Arial" w:hAnsi="Arial"/>
+                <w:shd w:val="nil" w:color="auto" w:fill="auto"/>
                 <w:rtl w:val="0"/>
+                <w:lang w:val="en-US"/>
               </w:rPr>
               <w:t>${ITEMNAME}</w:t>
             </w:r>
@@ -1617,22 +1326,23 @@
             </w:tcBorders>
             <w:shd w:val="clear" w:color="auto" w:fill="auto"/>
             <w:tcMar>
-              <w:top w:type="dxa" w:w="0"/>
-              <w:left w:type="dxa" w:w="0"/>
-              <w:bottom w:type="dxa" w:w="0"/>
-              <w:right w:type="dxa" w:w="0"/>
+              <w:top w:type="dxa" w:w="80"/>
+              <w:left w:type="dxa" w:w="80"/>
+              <w:bottom w:type="dxa" w:w="80"/>
+              <w:right w:type="dxa" w:w="80"/>
             </w:tcMar>
             <w:vAlign w:val="center"/>
           </w:tcPr>
           <w:p>
             <w:pPr>
-              <w:pStyle w:val="Body"/>
+              <w:pStyle w:val="Body A"/>
               <w:jc w:val="both"/>
             </w:pPr>
             <w:r>
               <w:rPr>
-                <w:rFonts w:ascii="Arial" w:hAnsi="Arial"/>
+                <w:shd w:val="nil" w:color="auto" w:fill="auto"/>
                 <w:rtl w:val="0"/>
+                <w:lang w:val="en-US"/>
               </w:rPr>
               <w:t>${ITEMPRICE}</w:t>
             </w:r>
@@ -1642,91 +1352,77 @@
     </w:tbl>
     <w:p>
       <w:pPr>
-        <w:pStyle w:val="Body"/>
+        <w:pStyle w:val="Body A"/>
+        <w:widowControl w:val="0"/>
+        <w:ind w:left="216" w:hanging="216"/>
         <w:jc w:val="center"/>
       </w:pPr>
     </w:p>
     <w:p>
       <w:pPr>
-        <w:pStyle w:val="Body"/>
+        <w:pStyle w:val="Body A"/>
+        <w:widowControl w:val="0"/>
+        <w:ind w:left="108" w:hanging="108"/>
         <w:jc w:val="center"/>
       </w:pPr>
     </w:p>
     <w:p>
       <w:pPr>
-        <w:pStyle w:val="Body"/>
+        <w:pStyle w:val="Body A"/>
         <w:jc w:val="center"/>
       </w:pPr>
     </w:p>
     <w:p>
       <w:pPr>
-        <w:pStyle w:val="Body"/>
+        <w:pStyle w:val="Body A"/>
         <w:jc w:val="center"/>
       </w:pPr>
     </w:p>
     <w:p>
       <w:pPr>
-        <w:pStyle w:val="Body"/>
+        <w:pStyle w:val="Body A"/>
         <w:jc w:val="center"/>
       </w:pPr>
     </w:p>
     <w:p>
       <w:pPr>
-        <w:pStyle w:val="Body"/>
+        <w:pStyle w:val="Body A"/>
         <w:jc w:val="center"/>
       </w:pPr>
     </w:p>
     <w:p>
       <w:pPr>
-        <w:pStyle w:val="Body"/>
+        <w:pStyle w:val="Body A"/>
         <w:jc w:val="center"/>
       </w:pPr>
     </w:p>
     <w:p>
       <w:pPr>
-        <w:pStyle w:val="Body"/>
+        <w:pStyle w:val="Body A"/>
         <w:jc w:val="center"/>
       </w:pPr>
     </w:p>
     <w:p>
       <w:pPr>
-        <w:pStyle w:val="Body"/>
+        <w:pStyle w:val="Body A"/>
         <w:jc w:val="center"/>
       </w:pPr>
     </w:p>
     <w:p>
       <w:pPr>
-        <w:pStyle w:val="Body"/>
+        <w:pStyle w:val="Body A"/>
         <w:jc w:val="center"/>
       </w:pPr>
     </w:p>
     <w:p>
       <w:pPr>
-        <w:pStyle w:val="Body"/>
+        <w:pStyle w:val="Body A"/>
         <w:jc w:val="center"/>
       </w:pPr>
     </w:p>
     <w:p>
       <w:pPr>
-        <w:pStyle w:val="Body"/>
-        <w:jc w:val="center"/>
-      </w:pPr>
-    </w:p>
-    <w:p>
-      <w:pPr>
-        <w:pStyle w:val="Body"/>
-        <w:jc w:val="center"/>
-      </w:pPr>
-    </w:p>
-    <w:p>
-      <w:pPr>
-        <w:pStyle w:val="Body"/>
-        <w:jc w:val="center"/>
-      </w:pPr>
-    </w:p>
-    <w:p>
-      <w:pPr>
-        <w:pStyle w:val="Body"/>
+        <w:pStyle w:val="Body A"/>
         <w:jc w:val="right"/>
       </w:pPr>
       <w:r>
@@ -1734,14 +1430,7 @@
           <w:rtl w:val="0"/>
           <w:lang w:val="en-US"/>
         </w:rPr>
-        <w:t>${</w:t>
-      </w:r>
-      <w:r>
-        <w:rPr>
-          <w:rtl w:val="0"/>
-          <w:lang w:val="en-US"/>
-        </w:rPr>
-        <w:t>marianne:50</w:t>
+        <w:t>${marianne:50</w:t>
       </w:r>
       <w:r>
         <w:rPr>
@@ -1954,9 +1643,9 @@
       </w14:textFill>
     </w:rPr>
   </w:style>
-  <w:style w:type="paragraph" w:styleId="Body">
-    <w:name w:val="Body"/>
-    <w:next w:val="Body"/>
+  <w:style w:type="paragraph" w:styleId="Body A">
+    <w:name w:val="Body A"/>
+    <w:next w:val="Body A"/>
     <w:pPr>
       <w:keepNext w:val="0"/>
       <w:keepLines w:val="0"/>
@@ -1990,8 +1679,9 @@
       <w:u w:val="none" w:color="000000"/>
       <w:shd w:val="nil" w:color="auto" w:fill="auto"/>
       <w:vertAlign w:val="baseline"/>
-      <w14:textOutline>
+      <w14:textOutline w14:w="12700" w14:cap="flat">
         <w14:noFill/>
+        <w14:miter w14:lim="400000"/>
       </w14:textOutline>
       <w14:textFill>
         <w14:solidFill>
@@ -2002,7 +1692,7 @@
   </w:style>
   <w:style w:type="paragraph" w:styleId="Heading">
     <w:name w:val="Heading"/>
-    <w:next w:val="Body"/>
+    <w:next w:val="Body A"/>
     <w:pPr>
       <w:keepNext w:val="1"/>
       <w:keepLines w:val="0"/>
@@ -2033,12 +1723,61 @@
       <w:position w:val="0"/>
       <w:sz w:val="36"/>
       <w:szCs w:val="36"/>
-      <w:u w:val="none"/>
+      <w:u w:val="none" w:color="000000"/>
       <w:shd w:val="nil" w:color="auto" w:fill="auto"/>
       <w:vertAlign w:val="baseline"/>
       <w:lang w:val="en-US"/>
-      <w14:textOutline>
+      <w14:textOutline w14:w="12700" w14:cap="flat">
         <w14:noFill/>
+        <w14:miter w14:lim="400000"/>
+      </w14:textOutline>
+      <w14:textFill>
+        <w14:solidFill>
+          <w14:srgbClr w14:val="000000"/>
+        </w14:solidFill>
+      </w14:textFill>
+    </w:rPr>
+  </w:style>
+  <w:style w:type="paragraph" w:styleId="Label A">
+    <w:name w:val="Label A"/>
+    <w:next w:val="Label A"/>
+    <w:pPr>
+      <w:keepNext w:val="0"/>
+      <w:keepLines w:val="0"/>
+      <w:pageBreakBefore w:val="0"/>
+      <w:widowControl w:val="1"/>
+      <w:shd w:val="clear" w:color="auto" w:fill="auto"/>
+      <w:suppressAutoHyphens w:val="1"/>
+      <w:bidi w:val="0"/>
+      <w:spacing w:before="0" w:after="0" w:line="240" w:lineRule="auto"/>
+      <w:ind w:left="0" w:right="0" w:firstLine="0"/>
+      <w:jc w:val="left"/>
+      <w:outlineLvl w:val="0"/>
+    </w:pPr>
+    <w:rPr>
+      <w:rFonts w:ascii="Helvetica Neue" w:cs="Arial Unicode MS" w:hAnsi="Helvetica Neue" w:eastAsia="Arial Unicode MS"/>
+      <w:b w:val="0"/>
+      <w:bCs w:val="0"/>
+      <w:i w:val="0"/>
+      <w:iCs w:val="0"/>
+      <w:caps w:val="0"/>
+      <w:smallCaps w:val="0"/>
+      <w:strike w:val="0"/>
+      <w:dstrike w:val="0"/>
+      <w:outline w:val="0"/>
+      <w:color w:val="000000"/>
+      <w:spacing w:val="0"/>
+      <w:kern w:val="0"/>
+      <w:position w:val="0"/>
+      <w:sz w:val="36"/>
+      <w:szCs w:val="36"/>
+      <w:u w:val="none" w:color="000000"/>
+      <w:shd w:val="nil" w:color="auto" w:fill="auto"/>
+      <w:vertAlign w:val="baseline"/>
+      <w:lang w:val="en-US"/>
+      <w14:textOutline w14:w="12700" w14:cap="flat">
+        <w14:noFill/>
+        <w14:miter w14:lim="400000"/>
       </w14:textOutline>
       <w14:textFill>
         <w14:solidFill>
@@ -2195,9 +1934,9 @@
         </a:effectStyle>
         <a:effectStyle>
           <a:effectLst>
-            <a:outerShdw sx="100000" sy="100000" kx="0" ky="0" algn="b" rotWithShape="0" blurRad="38100" dist="20000" dir="5400000">
+            <a:outerShdw sx="100000" sy="100000" kx="0" ky="0" algn="b" rotWithShape="0" blurRad="38100" dist="23000" dir="5400000">
               <a:srgbClr val="000000">
-                <a:alpha val="38000"/>
+                <a:alpha val="35000"/>
               </a:srgbClr>
             </a:outerShdw>
           </a:effectLst>
@@ -2277,7 +2016,7 @@
         </a:effectLst>
         <a:sp3d/>
       </a:spPr>
-      <a:bodyPr rot="0" spcFirstLastPara="1" vertOverflow="overflow" horzOverflow="overflow" vert="horz" wrap="square" lIns="45719" tIns="45719" rIns="45719" bIns="45719" numCol="1" spcCol="38100" rtlCol="0" anchor="ctr" upright="0">
+      <a:bodyPr rot="0" spcFirstLastPara="1" vertOverflow="overflow" horzOverflow="overflow" vert="horz" wrap="square" lIns="45718" tIns="45718" rIns="45718" bIns="45718" numCol="1" spcCol="38100" rtlCol="0" anchor="ctr" upright="0">
         <a:spAutoFit/>
       </a:bodyPr>
       <a:lstStyle>
@@ -2305,10 +2044,10 @@
             </a:solidFill>
             <a:effectLst/>
             <a:uFillTx/>
-            <a:latin typeface="Calibri"/>
-            <a:ea typeface="Calibri"/>
-            <a:cs typeface="Calibri"/>
-            <a:sym typeface="Calibri"/>
+            <a:latin typeface="+mn-lt"/>
+            <a:ea typeface="+mn-ea"/>
+            <a:cs typeface="+mn-cs"/>
+            <a:sym typeface="Helvetica Neue"/>
           </a:defRPr>
         </a:defPPr>
         <a:lvl1pPr marL="0" marR="0" indent="0" algn="l" defTabSz="914400" rtl="0" fontAlgn="auto" latinLnBrk="1" hangingPunct="0">
@@ -2564,9 +2303,9 @@
           <a:round/>
         </a:ln>
         <a:effectLst>
-          <a:outerShdw sx="100000" sy="100000" kx="0" ky="0" algn="b" rotWithShape="0" blurRad="38100" dist="20000" dir="5400000">
+          <a:outerShdw sx="100000" sy="100000" kx="0" ky="0" algn="b" rotWithShape="0" blurRad="38100" dist="23000" dir="5400000">
             <a:srgbClr val="000000">
-              <a:alpha val="38000"/>
+              <a:alpha val="35000"/>
             </a:srgbClr>
           </a:outerShdw>
         </a:effectLst>
@@ -2854,7 +2593,7 @@
         <a:effectLst/>
         <a:sp3d/>
       </a:spPr>
-      <a:bodyPr rot="0" spcFirstLastPara="1" vertOverflow="overflow" horzOverflow="overflow" vert="horz" wrap="square" lIns="45719" tIns="45719" rIns="45719" bIns="45719" numCol="1" spcCol="38100" rtlCol="0" anchor="t" upright="0">
+      <a:bodyPr rot="0" spcFirstLastPara="1" vertOverflow="overflow" horzOverflow="overflow" vert="horz" wrap="square" lIns="45718" tIns="45718" rIns="45718" bIns="45718" numCol="1" spcCol="38100" rtlCol="0" anchor="t" upright="0">
         <a:spAutoFit/>
       </a:bodyPr>
       <a:lstStyle>
@@ -2882,10 +2621,10 @@
             </a:solidFill>
             <a:effectLst/>
             <a:uFillTx/>
-            <a:latin typeface="Calibri"/>
-            <a:ea typeface="Calibri"/>
-            <a:cs typeface="Calibri"/>
-            <a:sym typeface="Calibri"/>
+            <a:latin typeface="+mn-lt"/>
+            <a:ea typeface="+mn-ea"/>
+            <a:cs typeface="+mn-cs"/>
+            <a:sym typeface="Helvetica Neue"/>
           </a:defRPr>
         </a:defPPr>
         <a:lvl1pPr marL="0" marR="0" indent="0" algn="l" defTabSz="914400" rtl="0" fontAlgn="auto" latinLnBrk="1" hangingPunct="0">
